--- a/Experience/doc/自定义tag标签.docx
+++ b/Experience/doc/自定义tag标签.docx
@@ -41,6 +41,7 @@
     <w:p>
       <w:pPr>
         <w:numPr>
+          <w:ilvl w:val="0"/>
           <w:numId w:val="0"/>
         </w:numPr>
         <w:ind w:left="420" w:leftChars="0"/>
@@ -421,8 +422,6 @@
         </w:rPr>
         <w:t>fns.tld-----class对应&lt;fns:xxx&gt;</w:t>
       </w:r>
-      <w:bookmarkStart w:id="1" w:name="_GoBack"/>
-      <w:bookmarkEnd w:id="1"/>
     </w:p>
     <w:tbl>
       <w:tblPr>
@@ -439,7 +438,9 @@
         </w:tblBorders>
         <w:tblLayout w:type="fixed"/>
         <w:tblCellMar>
+          <w:top w:w="0" w:type="dxa"/>
           <w:left w:w="108" w:type="dxa"/>
+          <w:bottom w:w="0" w:type="dxa"/>
           <w:right w:w="108" w:type="dxa"/>
         </w:tblCellMar>
       </w:tblPr>
@@ -458,7 +459,9 @@
           </w:tblBorders>
           <w:tblLayout w:type="fixed"/>
           <w:tblCellMar>
+            <w:top w:w="0" w:type="dxa"/>
             <w:left w:w="108" w:type="dxa"/>
+            <w:bottom w:w="0" w:type="dxa"/>
             <w:right w:w="108" w:type="dxa"/>
           </w:tblCellMar>
         </w:tblPrEx>
@@ -473,6 +476,7 @@
               <w:keepLines w:val="0"/>
               <w:widowControl/>
               <w:numPr>
+                <w:ilvl w:val="0"/>
                 <w:numId w:val="0"/>
               </w:numPr>
               <w:suppressLineNumbers w:val="0"/>
@@ -8939,6 +8943,7 @@
           <w:p>
             <w:pPr>
               <w:numPr>
+                <w:ilvl w:val="0"/>
                 <w:numId w:val="0"/>
               </w:numPr>
               <w:rPr>
@@ -8956,6 +8961,7 @@
     <w:p>
       <w:pPr>
         <w:numPr>
+          <w:ilvl w:val="0"/>
           <w:numId w:val="0"/>
         </w:numPr>
         <w:rPr>
@@ -8995,7 +9001,9 @@
         </w:tblBorders>
         <w:tblLayout w:type="fixed"/>
         <w:tblCellMar>
+          <w:top w:w="0" w:type="dxa"/>
           <w:left w:w="108" w:type="dxa"/>
+          <w:bottom w:w="0" w:type="dxa"/>
           <w:right w:w="108" w:type="dxa"/>
         </w:tblCellMar>
       </w:tblPr>
@@ -9013,6 +9021,12 @@
             <w:insideV w:val="single" w:color="auto" w:sz="4" w:space="0"/>
           </w:tblBorders>
           <w:tblLayout w:type="fixed"/>
+          <w:tblCellMar>
+            <w:top w:w="0" w:type="dxa"/>
+            <w:left w:w="108" w:type="dxa"/>
+            <w:bottom w:w="0" w:type="dxa"/>
+            <w:right w:w="108" w:type="dxa"/>
+          </w:tblCellMar>
         </w:tblPrEx>
         <w:tc>
           <w:tcPr>
@@ -9025,6 +9039,7 @@
               <w:keepLines w:val="0"/>
               <w:widowControl/>
               <w:numPr>
+                <w:ilvl w:val="0"/>
                 <w:numId w:val="0"/>
               </w:numPr>
               <w:suppressLineNumbers w:val="0"/>
@@ -9657,6 +9672,8 @@
               </w:rPr>
               <w:t>&lt;/jsp-version&gt;</w:t>
             </w:r>
+            <w:bookmarkStart w:id="1" w:name="_GoBack"/>
+            <w:bookmarkEnd w:id="1"/>
             <w:r>
               <w:rPr>
                 <w:rFonts w:hint="default" w:ascii="Consolas" w:hAnsi="Consolas" w:eastAsia="Consolas" w:cs="Consolas"/>
@@ -14021,6 +14038,7 @@
           <w:p>
             <w:pPr>
               <w:numPr>
+                <w:ilvl w:val="0"/>
                 <w:numId w:val="0"/>
               </w:numPr>
               <w:rPr>
@@ -14066,7 +14084,9 @@
         </w:tblBorders>
         <w:tblLayout w:type="fixed"/>
         <w:tblCellMar>
+          <w:top w:w="0" w:type="dxa"/>
           <w:left w:w="108" w:type="dxa"/>
+          <w:bottom w:w="0" w:type="dxa"/>
           <w:right w:w="108" w:type="dxa"/>
         </w:tblCellMar>
       </w:tblPr>
@@ -14085,7 +14105,9 @@
           </w:tblBorders>
           <w:tblLayout w:type="fixed"/>
           <w:tblCellMar>
+            <w:top w:w="0" w:type="dxa"/>
             <w:left w:w="108" w:type="dxa"/>
+            <w:bottom w:w="0" w:type="dxa"/>
             <w:right w:w="108" w:type="dxa"/>
           </w:tblCellMar>
         </w:tblPrEx>
@@ -14100,16 +14122,18 @@
               <w:keepLines w:val="0"/>
               <w:widowControl/>
               <w:numPr>
+                <w:ilvl w:val="0"/>
                 <w:numId w:val="0"/>
               </w:numPr>
               <w:suppressLineNumbers w:val="0"/>
               <w:shd w:val="clear" w:fill="2B2B2B"/>
               <w:ind w:leftChars="0"/>
               <w:rPr>
-                <w:rFonts w:ascii="Consolas" w:hAnsi="Consolas" w:eastAsia="Consolas" w:cs="Consolas"/>
-                <w:color w:val="A9B7C6"/>
-                <w:sz w:val="18"/>
-                <w:szCs w:val="18"/>
+                <w:rFonts w:hint="eastAsia"/>
+                <w:sz w:val="18"/>
+                <w:szCs w:val="18"/>
+                <w:vertAlign w:val="baseline"/>
+                <w:lang w:val="en-US" w:eastAsia="zh-CN"/>
               </w:rPr>
             </w:pPr>
             <w:r>
@@ -16503,17 +16527,6 @@
               </w:rPr>
               <w:t>&gt;</w:t>
             </w:r>
-          </w:p>
-          <w:p>
-            <w:pPr>
-              <w:rPr>
-                <w:rFonts w:hint="eastAsia"/>
-                <w:sz w:val="18"/>
-                <w:szCs w:val="18"/>
-                <w:vertAlign w:val="baseline"/>
-                <w:lang w:val="en-US" w:eastAsia="zh-CN"/>
-              </w:rPr>
-            </w:pPr>
           </w:p>
         </w:tc>
       </w:tr>
@@ -16761,7 +16774,7 @@
     <w:lsdException w:qFormat="1" w:unhideWhenUsed="0" w:uiPriority="0" w:semiHidden="0" w:name="Normal"/>
     <w:lsdException w:qFormat="1" w:unhideWhenUsed="0" w:uiPriority="0" w:semiHidden="0" w:name="heading 1"/>
     <w:lsdException w:qFormat="1" w:uiPriority="0" w:name="heading 2"/>
-    <w:lsdException w:qFormat="1" w:uiPriority="0" w:name="heading 3"/>
+    <w:lsdException w:qFormat="1" w:uiPriority="0" w:semiHidden="0" w:name="heading 3"/>
     <w:lsdException w:qFormat="1" w:uiPriority="0" w:name="heading 4"/>
     <w:lsdException w:qFormat="1" w:uiPriority="0" w:name="heading 5"/>
     <w:lsdException w:qFormat="1" w:uiPriority="0" w:name="heading 6"/>
@@ -16857,7 +16870,7 @@
     <w:lsdException w:unhideWhenUsed="0" w:uiPriority="0" w:semiHidden="0" w:name="HTML Code"/>
     <w:lsdException w:unhideWhenUsed="0" w:uiPriority="0" w:semiHidden="0" w:name="HTML Definition"/>
     <w:lsdException w:unhideWhenUsed="0" w:uiPriority="0" w:semiHidden="0" w:name="HTML Keyboard"/>
-    <w:lsdException w:unhideWhenUsed="0" w:uiPriority="0" w:semiHidden="0" w:name="HTML Preformatted"/>
+    <w:lsdException w:qFormat="1" w:unhideWhenUsed="0" w:uiPriority="0" w:semiHidden="0" w:name="HTML Preformatted"/>
     <w:lsdException w:unhideWhenUsed="0" w:uiPriority="0" w:semiHidden="0" w:name="HTML Sample"/>
     <w:lsdException w:unhideWhenUsed="0" w:uiPriority="0" w:semiHidden="0" w:name="HTML Typewriter"/>
     <w:lsdException w:unhideWhenUsed="0" w:uiPriority="0" w:semiHidden="0" w:name="HTML Variable"/>
@@ -17085,6 +17098,7 @@
   <w:style w:type="paragraph" w:styleId="4">
     <w:name w:val="HTML Preformatted"/>
     <w:basedOn w:val="1"/>
+    <w:qFormat/>
     <w:uiPriority w:val="0"/>
     <w:pPr>
       <w:numPr>
